--- a/Readme.docx
+++ b/Readme.docx
@@ -36,31 +36,16 @@
         <w:ind w:firstLine="720"/>
       </w:pPr>
       <w:r>
-        <w:t xml:space="preserve">This is a python based general purpose search engine project. Using python modules, </w:t>
-      </w:r>
-      <w:r>
-        <w:t>I</w:t>
-      </w:r>
-      <w:r>
-        <w:t xml:space="preserve"> created a very simple </w:t>
-      </w:r>
-      <w:r>
-        <w:t>general-purpose</w:t>
-      </w:r>
-      <w:r>
-        <w:t xml:space="preserve"> search engine using </w:t>
-      </w:r>
-      <w:r>
-        <w:t>Google’s</w:t>
-      </w:r>
-      <w:r>
-        <w:t xml:space="preserve"> API. This is (sadly) not a replacement for Google or any other </w:t>
-      </w:r>
-      <w:r>
-        <w:t>high-profile</w:t>
-      </w:r>
-      <w:r>
-        <w:t xml:space="preserve"> search engine. </w:t>
+        <w:t>This is a python based general purpose search engine project. Using python modules</w:t>
+      </w:r>
+      <w:r>
+        <w:t xml:space="preserve"> and </w:t>
+      </w:r>
+      <w:r>
+        <w:t>Google’s API</w:t>
+      </w:r>
+      <w:r>
+        <w:t xml:space="preserve">, I created a very simple general-purpose search engine using. This is (sadly) not a replacement for Google or any other high-profile search engine. </w:t>
       </w:r>
     </w:p>
     <w:p>
@@ -90,7 +75,7 @@
         </w:numPr>
       </w:pPr>
       <w:r>
-        <w:t>Python (and python modules)</w:t>
+        <w:t xml:space="preserve">Python </w:t>
       </w:r>
     </w:p>
     <w:p>
@@ -155,7 +140,13 @@
         </w:numPr>
       </w:pPr>
       <w:r>
-        <w:t xml:space="preserve">Users can search for any search term and 5 search results will be displayed </w:t>
+        <w:t>Users can search for any search term and 5</w:t>
+      </w:r>
+      <w:r>
+        <w:t>-6</w:t>
+      </w:r>
+      <w:r>
+        <w:t xml:space="preserve"> search results will be displayed </w:t>
       </w:r>
     </w:p>
     <w:p>
@@ -179,19 +170,7 @@
         </w:numPr>
       </w:pPr>
       <w:r>
-        <w:t xml:space="preserve">Users can bookmark their </w:t>
-      </w:r>
-      <w:r>
-        <w:t>favorite</w:t>
-      </w:r>
-      <w:r>
-        <w:t xml:space="preserve"> sites, and it will be saved in the database </w:t>
-      </w:r>
-      <w:r>
-        <w:t xml:space="preserve">for </w:t>
-      </w:r>
-      <w:r>
-        <w:t>future reference</w:t>
+        <w:t>Users can bookmark their favorite sites, and it will be saved in the database for future reference</w:t>
       </w:r>
     </w:p>
     <w:p>
@@ -203,10 +182,7 @@
         </w:numPr>
       </w:pPr>
       <w:r>
-        <w:t xml:space="preserve">Search history will be recorded as </w:t>
-      </w:r>
-      <w:r>
-        <w:t>well</w:t>
+        <w:t>Search history will be recorded as well</w:t>
       </w:r>
     </w:p>
     <w:p>
@@ -218,10 +194,7 @@
         </w:numPr>
       </w:pPr>
       <w:r>
-        <w:t>URL</w:t>
-      </w:r>
-      <w:r>
-        <w:t xml:space="preserve"> results will also display some description of the website</w:t>
+        <w:t>URL results will also display some description of the website</w:t>
       </w:r>
     </w:p>
     <w:p>
@@ -233,7 +206,13 @@
         </w:numPr>
       </w:pPr>
       <w:r>
-        <w:t xml:space="preserve">used CSS and Bootstrap to add some effects   </w:t>
+        <w:t xml:space="preserve">used CSS and Bootstrap to add some </w:t>
+      </w:r>
+      <w:r>
+        <w:t xml:space="preserve">style and </w:t>
+      </w:r>
+      <w:r>
+        <w:t xml:space="preserve">effects   </w:t>
       </w:r>
     </w:p>
     <w:p>
@@ -262,19 +241,19 @@
         </w:numPr>
       </w:pPr>
       <w:r>
-        <w:t xml:space="preserve">we only display five search results as web scraping and using </w:t>
-      </w:r>
-      <w:r>
-        <w:t>Google’s</w:t>
-      </w:r>
-      <w:r>
-        <w:t xml:space="preserve"> database to search can be </w:t>
-      </w:r>
-      <w:r>
-        <w:t xml:space="preserve">    </w:t>
-      </w:r>
-      <w:r>
-        <w:t>illegal</w:t>
+        <w:t>we only display five</w:t>
+      </w:r>
+      <w:r>
+        <w:t>-six</w:t>
+      </w:r>
+      <w:r>
+        <w:t xml:space="preserve"> search results as web scraping and using Google’s database to search</w:t>
+      </w:r>
+      <w:r>
+        <w:t>,</w:t>
+      </w:r>
+      <w:r>
+        <w:t xml:space="preserve"> can be illegal</w:t>
       </w:r>
     </w:p>
     <w:p>
@@ -286,25 +265,19 @@
         </w:numPr>
       </w:pPr>
       <w:r>
-        <w:t xml:space="preserve">we could've used </w:t>
-      </w:r>
-      <w:r>
-        <w:t>Mongo dB</w:t>
-      </w:r>
-      <w:r>
-        <w:t xml:space="preserve"> or SQL or any other database management systems but as this is not being deployed to any domain, graders will have difficulties with saving the data (</w:t>
-      </w:r>
-      <w:r>
-        <w:t>e.g.</w:t>
-      </w:r>
-      <w:r>
-        <w:t xml:space="preserve"> maybe </w:t>
-      </w:r>
-      <w:r>
-        <w:t>Mongo dB</w:t>
-      </w:r>
-      <w:r>
-        <w:t xml:space="preserve"> or SQL is not installed in their local machines, even if the website were to be deployed, with database, it is not free and I'm broke!)</w:t>
+        <w:t xml:space="preserve">we could've used Mongo dB or SQL or any other database management systems but as this is not being deployed, graders will have difficulties with saving the data (e.g. maybe Mongo dB or SQL is not installed in their local machines, even if the website were to be deployed, </w:t>
+      </w:r>
+      <w:r>
+        <w:t xml:space="preserve">deploying it </w:t>
+      </w:r>
+      <w:r>
+        <w:t>with database is not free</w:t>
+      </w:r>
+      <w:r>
+        <w:t>!</w:t>
+      </w:r>
+      <w:r>
+        <w:t>)</w:t>
       </w:r>
     </w:p>
     <w:p>
@@ -316,7 +289,19 @@
         </w:numPr>
       </w:pPr>
       <w:r>
-        <w:t>the search results might take some time to generate, as we are using third-party package to generate them, hence we don't have control over it (PDF searching is relatively faster)</w:t>
+        <w:t xml:space="preserve">the search results might take some time to </w:t>
+      </w:r>
+      <w:r>
+        <w:t xml:space="preserve">be </w:t>
+      </w:r>
+      <w:r>
+        <w:t>generate</w:t>
+      </w:r>
+      <w:r>
+        <w:t>d</w:t>
+      </w:r>
+      <w:r>
+        <w:t>, as we are using third-party package to generate them, hence we don't have control over it (PDF searching is relatively faster)</w:t>
       </w:r>
     </w:p>
     <w:p>
@@ -341,11 +326,20 @@
         <w:pStyle w:val="ListParagraph"/>
         <w:numPr>
           <w:ilvl w:val="0"/>
-          <w:numId w:val="8"/>
+          <w:numId w:val="10"/>
         </w:numPr>
       </w:pPr>
       <w:r>
-        <w:t>graders do not need to install any packages (given that the code is being run on Linux OS)</w:t>
+        <w:t>Please run the code in Linux OS</w:t>
+      </w:r>
+      <w:r>
+        <w:t xml:space="preserve"> (it is expected to work fine on Windows and Mac OS)</w:t>
+      </w:r>
+      <w:r>
+        <w:t>. Follow these steps to get the website up and running on localhost</w:t>
+      </w:r>
+      <w:r>
+        <w:t>:</w:t>
       </w:r>
     </w:p>
     <w:p>
@@ -353,48 +347,14 @@
         <w:pStyle w:val="ListParagraph"/>
         <w:numPr>
           <w:ilvl w:val="0"/>
-          <w:numId w:val="8"/>
+          <w:numId w:val="11"/>
         </w:numPr>
-        <w:spacing w:line="240" w:lineRule="auto"/>
-      </w:pPr>
-      <w:r>
-        <w:t xml:space="preserve">to activate virtual </w:t>
-      </w:r>
-      <w:r>
-        <w:t>environment,</w:t>
-      </w:r>
-      <w:r>
-        <w:t xml:space="preserve"> use this command</w:t>
-      </w:r>
-      <w:r>
-        <w:t xml:space="preserve"> </w:t>
-      </w:r>
-      <w:r>
-        <w:t>(in project directory)</w:t>
-      </w:r>
-    </w:p>
-    <w:p>
-      <w:pPr>
-        <w:spacing w:line="240" w:lineRule="auto"/>
-        <w:ind w:left="1080"/>
-      </w:pPr>
-      <w:r>
-        <w:rPr>
-          <w:highlight w:val="yellow"/>
-        </w:rPr>
-        <w:t xml:space="preserve">. </w:t>
-      </w:r>
-      <w:r>
-        <w:rPr>
-          <w:highlight w:val="yellow"/>
-        </w:rPr>
-        <w:t xml:space="preserve"> </w:t>
-      </w:r>
-      <w:r>
-        <w:rPr>
-          <w:highlight w:val="yellow"/>
-        </w:rPr>
-        <w:t>/venv/bin/activate</w:t>
+      </w:pPr>
+      <w:r>
+        <w:t>Assuming that Python is installed in the machine</w:t>
+      </w:r>
+      <w:r>
+        <w:t xml:space="preserve"> and preferably use pip3 (see point 2)</w:t>
       </w:r>
     </w:p>
     <w:p>
@@ -402,35 +362,609 @@
         <w:pStyle w:val="ListParagraph"/>
         <w:numPr>
           <w:ilvl w:val="0"/>
-          <w:numId w:val="8"/>
+          <w:numId w:val="11"/>
         </w:numPr>
-        <w:spacing w:line="240" w:lineRule="auto"/>
-      </w:pPr>
-      <w:r>
-        <w:t xml:space="preserve">after activating the virtual environment run, </w:t>
-      </w:r>
-    </w:p>
-    <w:p>
-      <w:pPr>
-        <w:spacing w:line="240" w:lineRule="auto"/>
-      </w:pPr>
-      <w:r>
-        <w:t xml:space="preserve">                       </w:t>
-      </w:r>
-      <w:r>
+      </w:pPr>
+      <w:r>
+        <w:t xml:space="preserve">To install pip: </w:t>
+      </w:r>
+      <w:proofErr w:type="spellStart"/>
+      <w:r>
+        <w:rPr>
+          <w:b/>
+          <w:i/>
+          <w:sz w:val="24"/>
+        </w:rPr>
+        <w:t>sudo</w:t>
+      </w:r>
+      <w:proofErr w:type="spellEnd"/>
+      <w:r>
+        <w:rPr>
+          <w:b/>
+          <w:i/>
+          <w:sz w:val="24"/>
+        </w:rPr>
+        <w:t xml:space="preserve"> apt install python-pip</w:t>
+      </w:r>
+      <w:r>
+        <w:rPr>
+          <w:sz w:val="24"/>
+        </w:rPr>
+        <w:t xml:space="preserve"> </w:t>
+      </w:r>
+    </w:p>
+    <w:p>
+      <w:pPr>
+        <w:pStyle w:val="ListParagraph"/>
+        <w:ind w:left="2160"/>
+      </w:pPr>
+      <w:r>
+        <w:t xml:space="preserve">(if you get any error: </w:t>
+      </w:r>
+      <w:proofErr w:type="spellStart"/>
+      <w:r>
+        <w:rPr>
+          <w:b/>
+          <w:i/>
+          <w:sz w:val="24"/>
+        </w:rPr>
+        <w:t>sudo</w:t>
+      </w:r>
+      <w:proofErr w:type="spellEnd"/>
+      <w:r>
+        <w:rPr>
+          <w:b/>
+          <w:i/>
+          <w:sz w:val="24"/>
+        </w:rPr>
+        <w:t xml:space="preserve"> apt-get update</w:t>
+      </w:r>
+      <w:r>
+        <w:rPr>
+          <w:sz w:val="24"/>
+        </w:rPr>
+        <w:t xml:space="preserve"> </w:t>
+      </w:r>
+      <w:r>
+        <w:t>and then run the above command)</w:t>
+      </w:r>
+    </w:p>
+    <w:p>
+      <w:pPr>
+        <w:pStyle w:val="ListParagraph"/>
+        <w:numPr>
+          <w:ilvl w:val="0"/>
+          <w:numId w:val="11"/>
+        </w:numPr>
+      </w:pPr>
+      <w:r>
+        <w:t>Create a virtual environment first.</w:t>
+      </w:r>
+    </w:p>
+    <w:p>
+      <w:pPr>
+        <w:pStyle w:val="ListParagraph"/>
+        <w:ind w:left="2160"/>
+      </w:pPr>
+      <w:r>
+        <w:lastRenderedPageBreak/>
+        <w:t xml:space="preserve">To install </w:t>
+      </w:r>
+      <w:proofErr w:type="spellStart"/>
+      <w:r>
+        <w:t>virtualenv</w:t>
+      </w:r>
+      <w:proofErr w:type="spellEnd"/>
+      <w:r>
+        <w:t xml:space="preserve">: </w:t>
+      </w:r>
+      <w:r>
+        <w:rPr>
+          <w:b/>
+          <w:i/>
+          <w:sz w:val="24"/>
+        </w:rPr>
+        <w:t xml:space="preserve">pip install </w:t>
+      </w:r>
+      <w:proofErr w:type="spellStart"/>
+      <w:r>
+        <w:rPr>
+          <w:b/>
+          <w:i/>
+          <w:sz w:val="24"/>
+        </w:rPr>
+        <w:t>virtualenv</w:t>
+      </w:r>
+      <w:proofErr w:type="spellEnd"/>
+    </w:p>
+    <w:p>
+      <w:pPr>
+        <w:pStyle w:val="ListParagraph"/>
+        <w:ind w:left="2160"/>
+      </w:pPr>
+      <w:r>
+        <w:t xml:space="preserve">To create a virtual environment: </w:t>
+      </w:r>
+      <w:proofErr w:type="spellStart"/>
+      <w:r>
+        <w:rPr>
+          <w:b/>
+          <w:i/>
+          <w:sz w:val="24"/>
+        </w:rPr>
+        <w:t>virtual</w:t>
+      </w:r>
+      <w:r>
+        <w:rPr>
+          <w:b/>
+          <w:i/>
+          <w:sz w:val="24"/>
+        </w:rPr>
+        <w:t>env</w:t>
+      </w:r>
+      <w:proofErr w:type="spellEnd"/>
+      <w:r>
+        <w:rPr>
+          <w:b/>
+          <w:i/>
+          <w:sz w:val="24"/>
+        </w:rPr>
+        <w:t xml:space="preserve"> &lt;name of the environment&gt;</w:t>
+      </w:r>
+    </w:p>
+    <w:p>
+      <w:pPr>
+        <w:pStyle w:val="ListParagraph"/>
+        <w:ind w:left="2160"/>
+      </w:pPr>
+      <w:r>
+        <w:t>To run the virtual environment</w:t>
+      </w:r>
+      <w:proofErr w:type="gramStart"/>
+      <w:r>
+        <w:t xml:space="preserve">: </w:t>
+      </w:r>
+      <w:r>
+        <w:rPr>
+          <w:b/>
+          <w:i/>
+          <w:sz w:val="24"/>
+        </w:rPr>
+        <w:t>.</w:t>
+      </w:r>
+      <w:proofErr w:type="gramEnd"/>
+      <w:r>
+        <w:rPr>
+          <w:b/>
+          <w:i/>
+          <w:sz w:val="24"/>
+        </w:rPr>
+        <w:t xml:space="preserve"> /&lt;name of the </w:t>
+      </w:r>
+      <w:r>
+        <w:rPr>
+          <w:b/>
+          <w:i/>
+          <w:sz w:val="24"/>
+        </w:rPr>
+        <w:t>environment</w:t>
+      </w:r>
+      <w:r>
+        <w:rPr>
+          <w:b/>
+          <w:i/>
+          <w:sz w:val="24"/>
+        </w:rPr>
+        <w:t>&gt;/bin/activate</w:t>
+      </w:r>
+    </w:p>
+    <w:p>
+      <w:pPr>
+        <w:pStyle w:val="ListParagraph"/>
+        <w:numPr>
+          <w:ilvl w:val="0"/>
+          <w:numId w:val="11"/>
+        </w:numPr>
+      </w:pPr>
+      <w:r>
+        <w:t>To install the packages (in the project directory</w:t>
+      </w:r>
+      <w:r>
+        <w:t xml:space="preserve"> and in the virtual environment</w:t>
+      </w:r>
+      <w:r>
+        <w:t xml:space="preserve">): </w:t>
+      </w:r>
+      <w:r>
+        <w:rPr>
+          <w:b/>
+          <w:i/>
+          <w:sz w:val="24"/>
+        </w:rPr>
+        <w:t>pip install -r requirements.txt</w:t>
+      </w:r>
+      <w:r>
+        <w:rPr>
+          <w:b/>
+          <w:i/>
+          <w:sz w:val="24"/>
+        </w:rPr>
+        <w:t xml:space="preserve"> </w:t>
+      </w:r>
+      <w:r>
+        <w:rPr>
+          <w:sz w:val="24"/>
+        </w:rPr>
+        <w:t xml:space="preserve">(or </w:t>
+      </w:r>
+      <w:r>
+        <w:rPr>
+          <w:b/>
+          <w:i/>
+          <w:sz w:val="24"/>
+        </w:rPr>
+        <w:t>pip</w:t>
+      </w:r>
+      <w:r>
+        <w:rPr>
+          <w:b/>
+          <w:i/>
+          <w:sz w:val="24"/>
+        </w:rPr>
+        <w:t>3</w:t>
+      </w:r>
+      <w:r>
+        <w:rPr>
+          <w:sz w:val="24"/>
+        </w:rPr>
+        <w:t xml:space="preserve"> </w:t>
+      </w:r>
+      <w:r>
+        <w:rPr>
+          <w:b/>
+          <w:i/>
+          <w:sz w:val="24"/>
+        </w:rPr>
+        <w:t>install -r requirements.txt</w:t>
+      </w:r>
+      <w:r>
+        <w:rPr>
+          <w:sz w:val="24"/>
+        </w:rPr>
+        <w:t>)</w:t>
+      </w:r>
+    </w:p>
+    <w:p>
+      <w:pPr>
+        <w:pStyle w:val="ListParagraph"/>
+        <w:numPr>
+          <w:ilvl w:val="0"/>
+          <w:numId w:val="11"/>
+        </w:numPr>
+        <w:rPr>
+          <w:b/>
+          <w:i/>
+          <w:sz w:val="24"/>
+        </w:rPr>
+      </w:pPr>
+      <w:r>
+        <w:t xml:space="preserve">To install flask: </w:t>
+      </w:r>
+      <w:r>
+        <w:rPr>
+          <w:b/>
+          <w:i/>
+          <w:sz w:val="24"/>
+        </w:rPr>
+        <w:t>pip install flask</w:t>
+      </w:r>
+      <w:r>
+        <w:rPr>
+          <w:b/>
+          <w:i/>
+          <w:sz w:val="24"/>
+        </w:rPr>
+        <w:t xml:space="preserve"> </w:t>
+      </w:r>
+      <w:r>
+        <w:rPr>
+          <w:sz w:val="24"/>
+        </w:rPr>
+        <w:t>(</w:t>
+      </w:r>
+      <w:r>
+        <w:rPr>
+          <w:sz w:val="24"/>
+        </w:rPr>
+        <w:t>or</w:t>
+      </w:r>
+      <w:r>
+        <w:rPr>
+          <w:b/>
+          <w:i/>
+          <w:sz w:val="24"/>
+        </w:rPr>
+        <w:t xml:space="preserve"> </w:t>
+      </w:r>
+      <w:r>
+        <w:rPr>
+          <w:b/>
+          <w:i/>
+          <w:sz w:val="24"/>
+        </w:rPr>
+        <w:t>pip</w:t>
+      </w:r>
+      <w:r>
+        <w:rPr>
+          <w:b/>
+          <w:i/>
+          <w:sz w:val="24"/>
+        </w:rPr>
+        <w:t>3</w:t>
+      </w:r>
+      <w:r>
+        <w:rPr>
+          <w:b/>
+          <w:i/>
+          <w:sz w:val="24"/>
+        </w:rPr>
+        <w:t xml:space="preserve"> install flask</w:t>
+      </w:r>
+      <w:r>
+        <w:rPr>
+          <w:sz w:val="24"/>
+        </w:rPr>
+        <w:t>)</w:t>
+      </w:r>
+    </w:p>
+    <w:p>
+      <w:pPr>
+        <w:pStyle w:val="ListParagraph"/>
+        <w:numPr>
+          <w:ilvl w:val="0"/>
+          <w:numId w:val="11"/>
+        </w:numPr>
+        <w:rPr>
+          <w:b/>
+          <w:i/>
+          <w:sz w:val="24"/>
+        </w:rPr>
+      </w:pPr>
+      <w:r>
+        <w:t xml:space="preserve">To install </w:t>
+      </w:r>
+      <w:proofErr w:type="gramStart"/>
+      <w:r>
+        <w:t>google:</w:t>
+      </w:r>
+      <w:proofErr w:type="gramEnd"/>
+      <w:r>
+        <w:t xml:space="preserve"> </w:t>
+      </w:r>
+      <w:r>
+        <w:rPr>
+          <w:b/>
+          <w:i/>
+          <w:sz w:val="24"/>
+        </w:rPr>
+        <w:t>pip install google</w:t>
+      </w:r>
+      <w:r>
+        <w:rPr>
+          <w:b/>
+          <w:i/>
+          <w:sz w:val="24"/>
+        </w:rPr>
+        <w:t xml:space="preserve"> </w:t>
+      </w:r>
+      <w:r>
+        <w:rPr>
+          <w:sz w:val="24"/>
+        </w:rPr>
+        <w:t xml:space="preserve">(or </w:t>
+      </w:r>
+      <w:r>
+        <w:rPr>
+          <w:b/>
+          <w:i/>
+          <w:sz w:val="24"/>
+        </w:rPr>
+        <w:t>pip</w:t>
+      </w:r>
+      <w:r>
+        <w:rPr>
+          <w:b/>
+          <w:i/>
+          <w:sz w:val="24"/>
+        </w:rPr>
+        <w:t>3</w:t>
+      </w:r>
+      <w:r>
+        <w:rPr>
+          <w:b/>
+          <w:i/>
+          <w:sz w:val="24"/>
+        </w:rPr>
+        <w:t xml:space="preserve"> install google</w:t>
+      </w:r>
+      <w:r>
+        <w:rPr>
+          <w:sz w:val="24"/>
+        </w:rPr>
+        <w:t>)</w:t>
+      </w:r>
+    </w:p>
+    <w:p>
+      <w:pPr>
+        <w:pStyle w:val="ListParagraph"/>
+        <w:numPr>
+          <w:ilvl w:val="0"/>
+          <w:numId w:val="11"/>
+        </w:numPr>
+      </w:pPr>
+      <w:r>
+        <w:t xml:space="preserve">To install any other packages: </w:t>
+      </w:r>
+      <w:r>
+        <w:rPr>
+          <w:b/>
+          <w:i/>
+          <w:sz w:val="24"/>
+        </w:rPr>
+        <w:t>pip install &lt;name of the package&gt;</w:t>
+      </w:r>
+    </w:p>
+    <w:p>
+      <w:pPr>
+        <w:pStyle w:val="ListParagraph"/>
+        <w:numPr>
+          <w:ilvl w:val="0"/>
+          <w:numId w:val="11"/>
+        </w:numPr>
+        <w:rPr>
+          <w:b/>
+          <w:i/>
+          <w:sz w:val="24"/>
+        </w:rPr>
+      </w:pPr>
+      <w:r>
+        <w:t xml:space="preserve">After installing everything, to run the code: </w:t>
+      </w:r>
+      <w:r>
+        <w:rPr>
+          <w:b/>
+          <w:i/>
+          <w:sz w:val="24"/>
+        </w:rPr>
+        <w:t>python3 main.py</w:t>
+      </w:r>
+    </w:p>
+    <w:p>
+      <w:pPr>
+        <w:pStyle w:val="ListParagraph"/>
+        <w:numPr>
+          <w:ilvl w:val="0"/>
+          <w:numId w:val="11"/>
+        </w:numPr>
         <w:rPr>
           <w:highlight w:val="yellow"/>
         </w:rPr>
-        <w:t>python main.py</w:t>
-      </w:r>
-    </w:p>
-    <w:p>
-      <w:pPr>
-        <w:spacing w:line="240" w:lineRule="auto"/>
-        <w:ind w:firstLine="720"/>
-      </w:pPr>
-      <w:r>
-        <w:t>(this will start the website on localhost)</w:t>
+      </w:pPr>
+      <w:r>
+        <w:rPr>
+          <w:highlight w:val="yellow"/>
+        </w:rPr>
+        <w:t xml:space="preserve">If you get any errors, please don’t give up on it. Its most likely because of python’s version or respective package’s version. I have put a lot of </w:t>
+      </w:r>
+      <w:r>
+        <w:rPr>
+          <w:highlight w:val="yellow"/>
+        </w:rPr>
+        <w:t>hard work</w:t>
+      </w:r>
+      <w:r>
+        <w:rPr>
+          <w:highlight w:val="yellow"/>
+        </w:rPr>
+        <w:t xml:space="preserve"> into it so please </w:t>
+      </w:r>
+      <w:r>
+        <w:rPr>
+          <w:highlight w:val="yellow"/>
+        </w:rPr>
+        <w:t>keep trying</w:t>
+      </w:r>
+      <w:r>
+        <w:rPr>
+          <w:highlight w:val="yellow"/>
+        </w:rPr>
+        <w:t xml:space="preserve"> if any error occurs</w:t>
+      </w:r>
+    </w:p>
+    <w:p>
+      <w:pPr>
+        <w:pStyle w:val="ListParagraph"/>
+        <w:ind w:left="2160"/>
+        <w:rPr>
+          <w:highlight w:val="yellow"/>
+        </w:rPr>
+      </w:pPr>
+    </w:p>
+    <w:p>
+      <w:pPr>
+        <w:pStyle w:val="ListParagraph"/>
+        <w:numPr>
+          <w:ilvl w:val="0"/>
+          <w:numId w:val="10"/>
+        </w:numPr>
+      </w:pPr>
+      <w:r>
+        <w:t xml:space="preserve">If </w:t>
+      </w:r>
+      <w:r>
+        <w:t>you get any errors:</w:t>
+      </w:r>
+    </w:p>
+    <w:p>
+      <w:pPr>
+        <w:pStyle w:val="ListParagraph"/>
+        <w:numPr>
+          <w:ilvl w:val="0"/>
+          <w:numId w:val="12"/>
+        </w:numPr>
+      </w:pPr>
+      <w:r>
+        <w:t xml:space="preserve">Install pip3: </w:t>
+      </w:r>
+      <w:proofErr w:type="spellStart"/>
+      <w:r>
+        <w:rPr>
+          <w:b/>
+          <w:i/>
+          <w:sz w:val="24"/>
+        </w:rPr>
+        <w:t>sudo</w:t>
+      </w:r>
+      <w:proofErr w:type="spellEnd"/>
+      <w:r>
+        <w:rPr>
+          <w:b/>
+          <w:i/>
+          <w:sz w:val="24"/>
+        </w:rPr>
+        <w:t xml:space="preserve"> apt install python3-pip</w:t>
+      </w:r>
+    </w:p>
+    <w:p>
+      <w:pPr>
+        <w:pStyle w:val="ListParagraph"/>
+        <w:numPr>
+          <w:ilvl w:val="0"/>
+          <w:numId w:val="12"/>
+        </w:numPr>
+      </w:pPr>
+      <w:r>
+        <w:t xml:space="preserve">Run all the command by replacing pip to </w:t>
+      </w:r>
+      <w:r>
+        <w:rPr>
+          <w:b/>
+          <w:i/>
+          <w:sz w:val="24"/>
+        </w:rPr>
+        <w:t>pip3</w:t>
+      </w:r>
+    </w:p>
+    <w:p>
+      <w:pPr>
+        <w:pStyle w:val="ListParagraph"/>
+        <w:numPr>
+          <w:ilvl w:val="0"/>
+          <w:numId w:val="10"/>
+        </w:numPr>
+      </w:pPr>
+      <w:r>
+        <w:t>It stores everything in local .txt files, so feel free to play around with it!</w:t>
       </w:r>
     </w:p>
     <w:p>
@@ -447,7 +981,6 @@
           <w:sz w:val="28"/>
           <w:u w:val="single"/>
         </w:rPr>
-        <w:lastRenderedPageBreak/>
         <w:t xml:space="preserve">How to use </w:t>
       </w:r>
       <w:r>
@@ -466,8 +999,6 @@
         </w:rPr>
         <w:t>?</w:t>
       </w:r>
-      <w:bookmarkStart w:id="0" w:name="_GoBack"/>
-      <w:bookmarkEnd w:id="0"/>
     </w:p>
     <w:p>
       <w:pPr>
@@ -555,10 +1086,11 @@
         <w:rPr>
           <w:noProof/>
         </w:rPr>
+        <w:lastRenderedPageBreak/>
         <w:drawing>
-          <wp:inline distT="0" distB="0" distL="0" distR="0" wp14:anchorId="3D84A535" wp14:editId="6839F552">
-            <wp:extent cx="5865962" cy="2896005"/>
-            <wp:effectExtent l="0" t="0" r="1905" b="0"/>
+          <wp:inline distT="0" distB="0" distL="0" distR="0" wp14:anchorId="3D84A535" wp14:editId="5155EAC5">
+            <wp:extent cx="5908273" cy="2916894"/>
+            <wp:effectExtent l="0" t="0" r="0" b="0"/>
             <wp:docPr id="2" name="Picture 2"/>
             <wp:cNvGraphicFramePr>
               <a:graphicFrameLocks xmlns:a="http://schemas.openxmlformats.org/drawingml/2006/main" noChangeAspect="1"/>
@@ -588,7 +1120,7 @@
                   <pic:spPr bwMode="auto">
                     <a:xfrm>
                       <a:off x="0" y="0"/>
-                      <a:ext cx="5874169" cy="2900057"/>
+                      <a:ext cx="5908273" cy="2916894"/>
                     </a:xfrm>
                     <a:prstGeom prst="rect">
                       <a:avLst/>
@@ -604,6 +1136,8 @@
           </wp:inline>
         </w:drawing>
       </w:r>
+      <w:bookmarkStart w:id="0" w:name="_GoBack"/>
+      <w:bookmarkEnd w:id="0"/>
     </w:p>
     <w:p>
       <w:pPr>
@@ -618,7 +1152,6 @@
         <w:rPr>
           <w:noProof/>
         </w:rPr>
-        <w:lastRenderedPageBreak/>
         <w:drawing>
           <wp:inline distT="0" distB="0" distL="0" distR="0" wp14:anchorId="2F3457D4" wp14:editId="33EFD6D7">
             <wp:extent cx="5943600" cy="2934335"/>
@@ -694,6 +1227,7 @@
         <w:rPr>
           <w:noProof/>
         </w:rPr>
+        <w:lastRenderedPageBreak/>
         <w:drawing>
           <wp:inline distT="0" distB="0" distL="0" distR="0" wp14:anchorId="4FB1F324" wp14:editId="011991CF">
             <wp:extent cx="5943600" cy="2934335"/>
@@ -760,7 +1294,6 @@
         <w:rPr>
           <w:noProof/>
         </w:rPr>
-        <w:lastRenderedPageBreak/>
         <w:drawing>
           <wp:inline distT="0" distB="0" distL="0" distR="0" wp14:anchorId="5258AD34" wp14:editId="1D6D3FCC">
             <wp:extent cx="5943600" cy="2934335"/>
@@ -834,6 +1367,7 @@
         <w:rPr>
           <w:noProof/>
         </w:rPr>
+        <w:lastRenderedPageBreak/>
         <w:drawing>
           <wp:inline distT="0" distB="0" distL="0" distR="0" wp14:anchorId="35F2BB8B" wp14:editId="3DA72004">
             <wp:extent cx="5943600" cy="2934335"/>
@@ -891,7 +1425,13 @@
     </w:p>
     <w:p>
       <w:r>
-        <w:t xml:space="preserve">    5) any generated search results are saved in "History" along with the date and time of its search (see the screenshot)</w:t>
+        <w:t xml:space="preserve">    5) any generated search results </w:t>
+      </w:r>
+      <w:r>
+        <w:t>will be</w:t>
+      </w:r>
+      <w:r>
+        <w:t xml:space="preserve"> saved in "History" along with the date and time of its search (see the screenshot)</w:t>
       </w:r>
     </w:p>
     <w:p>
@@ -899,7 +1439,6 @@
         <w:rPr>
           <w:noProof/>
         </w:rPr>
-        <w:lastRenderedPageBreak/>
         <w:drawing>
           <wp:inline distT="0" distB="0" distL="0" distR="0" wp14:anchorId="317CE3D7" wp14:editId="67CA5CA1">
             <wp:extent cx="5943600" cy="2934335"/>
@@ -952,7 +1491,19 @@
     </w:p>
     <w:p>
       <w:r>
-        <w:t>(history, it also contains my previously searched terms)</w:t>
+        <w:t>(history</w:t>
+      </w:r>
+      <w:r>
+        <w:t>.</w:t>
+      </w:r>
+      <w:r>
+        <w:t xml:space="preserve"> </w:t>
+      </w:r>
+      <w:r>
+        <w:t>I</w:t>
+      </w:r>
+      <w:r>
+        <w:t>t also contains my previously searched terms)</w:t>
       </w:r>
     </w:p>
     <w:p>
@@ -972,12 +1523,7 @@
     </w:p>
     <w:p>
       <w:r>
-        <w:t xml:space="preserve">    </w:t>
-      </w:r>
-    </w:p>
-    <w:p>
-      <w:r>
-        <w:t xml:space="preserve">    </w:t>
+        <w:t xml:space="preserve">   </w:t>
       </w:r>
     </w:p>
     <w:sectPr>
@@ -1097,6 +1643,119 @@
 <file path=word/numbering.xml><?xml version="1.0" encoding="utf-8"?>
 <w:numbering xmlns:wpc="http://schemas.microsoft.com/office/word/2010/wordprocessingCanvas" xmlns:cx="http://schemas.microsoft.com/office/drawing/2014/chartex" xmlns:cx1="http://schemas.microsoft.com/office/drawing/2015/9/8/chartex" xmlns:cx2="http://schemas.microsoft.com/office/drawing/2015/10/21/chartex" xmlns:cx3="http://schemas.microsoft.com/office/drawing/2016/5/9/chartex" xmlns:cx4="http://schemas.microsoft.com/office/drawing/2016/5/10/chartex" xmlns:cx5="http://schemas.microsoft.com/office/drawing/2016/5/11/chartex" xmlns:cx6="http://schemas.microsoft.com/office/drawing/2016/5/12/chartex" xmlns:cx7="http://schemas.microsoft.com/office/drawing/2016/5/13/chartex" xmlns:cx8="http://schemas.microsoft.com/office/drawing/2016/5/14/chartex" xmlns:mc="http://schemas.openxmlformats.org/markup-compatibility/2006" xmlns:aink="http://schemas.microsoft.com/office/drawing/2016/ink" xmlns:am3d="http://schemas.microsoft.com/office/drawing/2017/model3d" xmlns:o="urn:schemas-microsoft-com:office:office" xmlns:r="http://schemas.openxmlformats.org/officeDocument/2006/relationships" xmlns:m="http://schemas.openxmlformats.org/officeDocument/2006/math" xmlns:v="urn:schemas-microsoft-com:vml" xmlns:wp14="http://schemas.microsoft.com/office/word/2010/wordprocessingDrawing" xmlns:wp="http://schemas.openxmlformats.org/drawingml/2006/wordprocessingDrawing" xmlns:w10="urn:schemas-microsoft-com:office:word" xmlns:w="http://schemas.openxmlformats.org/wordprocessingml/2006/main" xmlns:w14="http://schemas.microsoft.com/office/word/2010/wordml" xmlns:w15="http://schemas.microsoft.com/office/word/2012/wordml" xmlns:w16cid="http://schemas.microsoft.com/office/word/2016/wordml/cid" xmlns:w16se="http://schemas.microsoft.com/office/word/2015/wordml/symex" xmlns:wpg="http://schemas.microsoft.com/office/word/2010/wordprocessingGroup" xmlns:wpi="http://schemas.microsoft.com/office/word/2010/wordprocessingInk" xmlns:wne="http://schemas.microsoft.com/office/word/2006/wordml" xmlns:wps="http://schemas.microsoft.com/office/word/2010/wordprocessingShape" mc:Ignorable="w14 w15 w16se w16cid wp14">
   <w:abstractNum w:abstractNumId="0" w15:restartNumberingAfterBreak="0">
+    <w:nsid w:val="04B12EF9"/>
+    <w:multiLevelType w:val="hybridMultilevel"/>
+    <w:tmpl w:val="304C570E"/>
+    <w:lvl w:ilvl="0" w:tplc="04090001">
+      <w:start w:val="1"/>
+      <w:numFmt w:val="bullet"/>
+      <w:lvlText w:val=""/>
+      <w:lvlJc w:val="left"/>
+      <w:pPr>
+        <w:ind w:left="2160" w:hanging="360"/>
+      </w:pPr>
+      <w:rPr>
+        <w:rFonts w:ascii="Symbol" w:hAnsi="Symbol" w:hint="default"/>
+      </w:rPr>
+    </w:lvl>
+    <w:lvl w:ilvl="1" w:tplc="04090003" w:tentative="1">
+      <w:start w:val="1"/>
+      <w:numFmt w:val="bullet"/>
+      <w:lvlText w:val="o"/>
+      <w:lvlJc w:val="left"/>
+      <w:pPr>
+        <w:ind w:left="2880" w:hanging="360"/>
+      </w:pPr>
+      <w:rPr>
+        <w:rFonts w:ascii="Courier New" w:hAnsi="Courier New" w:cs="Courier New" w:hint="default"/>
+      </w:rPr>
+    </w:lvl>
+    <w:lvl w:ilvl="2" w:tplc="04090005" w:tentative="1">
+      <w:start w:val="1"/>
+      <w:numFmt w:val="bullet"/>
+      <w:lvlText w:val=""/>
+      <w:lvlJc w:val="left"/>
+      <w:pPr>
+        <w:ind w:left="3600" w:hanging="360"/>
+      </w:pPr>
+      <w:rPr>
+        <w:rFonts w:ascii="Wingdings" w:hAnsi="Wingdings" w:hint="default"/>
+      </w:rPr>
+    </w:lvl>
+    <w:lvl w:ilvl="3" w:tplc="04090001" w:tentative="1">
+      <w:start w:val="1"/>
+      <w:numFmt w:val="bullet"/>
+      <w:lvlText w:val=""/>
+      <w:lvlJc w:val="left"/>
+      <w:pPr>
+        <w:ind w:left="4320" w:hanging="360"/>
+      </w:pPr>
+      <w:rPr>
+        <w:rFonts w:ascii="Symbol" w:hAnsi="Symbol" w:hint="default"/>
+      </w:rPr>
+    </w:lvl>
+    <w:lvl w:ilvl="4" w:tplc="04090003" w:tentative="1">
+      <w:start w:val="1"/>
+      <w:numFmt w:val="bullet"/>
+      <w:lvlText w:val="o"/>
+      <w:lvlJc w:val="left"/>
+      <w:pPr>
+        <w:ind w:left="5040" w:hanging="360"/>
+      </w:pPr>
+      <w:rPr>
+        <w:rFonts w:ascii="Courier New" w:hAnsi="Courier New" w:cs="Courier New" w:hint="default"/>
+      </w:rPr>
+    </w:lvl>
+    <w:lvl w:ilvl="5" w:tplc="04090005" w:tentative="1">
+      <w:start w:val="1"/>
+      <w:numFmt w:val="bullet"/>
+      <w:lvlText w:val=""/>
+      <w:lvlJc w:val="left"/>
+      <w:pPr>
+        <w:ind w:left="5760" w:hanging="360"/>
+      </w:pPr>
+      <w:rPr>
+        <w:rFonts w:ascii="Wingdings" w:hAnsi="Wingdings" w:hint="default"/>
+      </w:rPr>
+    </w:lvl>
+    <w:lvl w:ilvl="6" w:tplc="04090001" w:tentative="1">
+      <w:start w:val="1"/>
+      <w:numFmt w:val="bullet"/>
+      <w:lvlText w:val=""/>
+      <w:lvlJc w:val="left"/>
+      <w:pPr>
+        <w:ind w:left="6480" w:hanging="360"/>
+      </w:pPr>
+      <w:rPr>
+        <w:rFonts w:ascii="Symbol" w:hAnsi="Symbol" w:hint="default"/>
+      </w:rPr>
+    </w:lvl>
+    <w:lvl w:ilvl="7" w:tplc="04090003" w:tentative="1">
+      <w:start w:val="1"/>
+      <w:numFmt w:val="bullet"/>
+      <w:lvlText w:val="o"/>
+      <w:lvlJc w:val="left"/>
+      <w:pPr>
+        <w:ind w:left="7200" w:hanging="360"/>
+      </w:pPr>
+      <w:rPr>
+        <w:rFonts w:ascii="Courier New" w:hAnsi="Courier New" w:cs="Courier New" w:hint="default"/>
+      </w:rPr>
+    </w:lvl>
+    <w:lvl w:ilvl="8" w:tplc="04090005" w:tentative="1">
+      <w:start w:val="1"/>
+      <w:numFmt w:val="bullet"/>
+      <w:lvlText w:val=""/>
+      <w:lvlJc w:val="left"/>
+      <w:pPr>
+        <w:ind w:left="7920" w:hanging="360"/>
+      </w:pPr>
+      <w:rPr>
+        <w:rFonts w:ascii="Wingdings" w:hAnsi="Wingdings" w:hint="default"/>
+      </w:rPr>
+    </w:lvl>
+  </w:abstractNum>
+  <w:abstractNum w:abstractNumId="1" w15:restartNumberingAfterBreak="0">
     <w:nsid w:val="0AEE6D9E"/>
     <w:multiLevelType w:val="hybridMultilevel"/>
     <w:tmpl w:val="35F8DE12"/>
@@ -1185,7 +1844,7 @@
       </w:pPr>
     </w:lvl>
   </w:abstractNum>
-  <w:abstractNum w:abstractNumId="1" w15:restartNumberingAfterBreak="0">
+  <w:abstractNum w:abstractNumId="2" w15:restartNumberingAfterBreak="0">
     <w:nsid w:val="0BAA1849"/>
     <w:multiLevelType w:val="hybridMultilevel"/>
     <w:tmpl w:val="63DE9734"/>
@@ -1274,7 +1933,7 @@
       </w:pPr>
     </w:lvl>
   </w:abstractNum>
-  <w:abstractNum w:abstractNumId="2" w15:restartNumberingAfterBreak="0">
+  <w:abstractNum w:abstractNumId="3" w15:restartNumberingAfterBreak="0">
     <w:nsid w:val="1002603C"/>
     <w:multiLevelType w:val="hybridMultilevel"/>
     <w:tmpl w:val="A34C1CCA"/>
@@ -1363,7 +2022,7 @@
       </w:pPr>
     </w:lvl>
   </w:abstractNum>
-  <w:abstractNum w:abstractNumId="3" w15:restartNumberingAfterBreak="0">
+  <w:abstractNum w:abstractNumId="4" w15:restartNumberingAfterBreak="0">
     <w:nsid w:val="11E66993"/>
     <w:multiLevelType w:val="hybridMultilevel"/>
     <w:tmpl w:val="DC80958A"/>
@@ -1452,7 +2111,7 @@
       </w:pPr>
     </w:lvl>
   </w:abstractNum>
-  <w:abstractNum w:abstractNumId="4" w15:restartNumberingAfterBreak="0">
+  <w:abstractNum w:abstractNumId="5" w15:restartNumberingAfterBreak="0">
     <w:nsid w:val="17734AF5"/>
     <w:multiLevelType w:val="hybridMultilevel"/>
     <w:tmpl w:val="C8D071F6"/>
@@ -1538,7 +2197,7 @@
       </w:pPr>
     </w:lvl>
   </w:abstractNum>
-  <w:abstractNum w:abstractNumId="5" w15:restartNumberingAfterBreak="0">
+  <w:abstractNum w:abstractNumId="6" w15:restartNumberingAfterBreak="0">
     <w:nsid w:val="1AA67954"/>
     <w:multiLevelType w:val="hybridMultilevel"/>
     <w:tmpl w:val="CAEC5E58"/>
@@ -1627,7 +2286,206 @@
       </w:pPr>
     </w:lvl>
   </w:abstractNum>
-  <w:abstractNum w:abstractNumId="6" w15:restartNumberingAfterBreak="0">
+  <w:abstractNum w:abstractNumId="7" w15:restartNumberingAfterBreak="0">
+    <w:nsid w:val="243375CF"/>
+    <w:multiLevelType w:val="hybridMultilevel"/>
+    <w:tmpl w:val="7AE668A8"/>
+    <w:lvl w:ilvl="0" w:tplc="0409000F">
+      <w:start w:val="1"/>
+      <w:numFmt w:val="decimal"/>
+      <w:lvlText w:val="%1."/>
+      <w:lvlJc w:val="left"/>
+      <w:pPr>
+        <w:ind w:left="720" w:hanging="360"/>
+      </w:pPr>
+    </w:lvl>
+    <w:lvl w:ilvl="1" w:tplc="04090019" w:tentative="1">
+      <w:start w:val="1"/>
+      <w:numFmt w:val="lowerLetter"/>
+      <w:lvlText w:val="%2."/>
+      <w:lvlJc w:val="left"/>
+      <w:pPr>
+        <w:ind w:left="1440" w:hanging="360"/>
+      </w:pPr>
+    </w:lvl>
+    <w:lvl w:ilvl="2" w:tplc="0409001B" w:tentative="1">
+      <w:start w:val="1"/>
+      <w:numFmt w:val="lowerRoman"/>
+      <w:lvlText w:val="%3."/>
+      <w:lvlJc w:val="right"/>
+      <w:pPr>
+        <w:ind w:left="2160" w:hanging="180"/>
+      </w:pPr>
+    </w:lvl>
+    <w:lvl w:ilvl="3" w:tplc="0409000F" w:tentative="1">
+      <w:start w:val="1"/>
+      <w:numFmt w:val="decimal"/>
+      <w:lvlText w:val="%4."/>
+      <w:lvlJc w:val="left"/>
+      <w:pPr>
+        <w:ind w:left="2880" w:hanging="360"/>
+      </w:pPr>
+    </w:lvl>
+    <w:lvl w:ilvl="4" w:tplc="04090019" w:tentative="1">
+      <w:start w:val="1"/>
+      <w:numFmt w:val="lowerLetter"/>
+      <w:lvlText w:val="%5."/>
+      <w:lvlJc w:val="left"/>
+      <w:pPr>
+        <w:ind w:left="3600" w:hanging="360"/>
+      </w:pPr>
+    </w:lvl>
+    <w:lvl w:ilvl="5" w:tplc="0409001B" w:tentative="1">
+      <w:start w:val="1"/>
+      <w:numFmt w:val="lowerRoman"/>
+      <w:lvlText w:val="%6."/>
+      <w:lvlJc w:val="right"/>
+      <w:pPr>
+        <w:ind w:left="4320" w:hanging="180"/>
+      </w:pPr>
+    </w:lvl>
+    <w:lvl w:ilvl="6" w:tplc="0409000F" w:tentative="1">
+      <w:start w:val="1"/>
+      <w:numFmt w:val="decimal"/>
+      <w:lvlText w:val="%7."/>
+      <w:lvlJc w:val="left"/>
+      <w:pPr>
+        <w:ind w:left="5040" w:hanging="360"/>
+      </w:pPr>
+    </w:lvl>
+    <w:lvl w:ilvl="7" w:tplc="04090019" w:tentative="1">
+      <w:start w:val="1"/>
+      <w:numFmt w:val="lowerLetter"/>
+      <w:lvlText w:val="%8."/>
+      <w:lvlJc w:val="left"/>
+      <w:pPr>
+        <w:ind w:left="5760" w:hanging="360"/>
+      </w:pPr>
+    </w:lvl>
+    <w:lvl w:ilvl="8" w:tplc="0409001B" w:tentative="1">
+      <w:start w:val="1"/>
+      <w:numFmt w:val="lowerRoman"/>
+      <w:lvlText w:val="%9."/>
+      <w:lvlJc w:val="right"/>
+      <w:pPr>
+        <w:ind w:left="6480" w:hanging="180"/>
+      </w:pPr>
+    </w:lvl>
+  </w:abstractNum>
+  <w:abstractNum w:abstractNumId="8" w15:restartNumberingAfterBreak="0">
+    <w:nsid w:val="353E5277"/>
+    <w:multiLevelType w:val="hybridMultilevel"/>
+    <w:tmpl w:val="DEB0A114"/>
+    <w:lvl w:ilvl="0" w:tplc="04090001">
+      <w:start w:val="1"/>
+      <w:numFmt w:val="bullet"/>
+      <w:lvlText w:val=""/>
+      <w:lvlJc w:val="left"/>
+      <w:pPr>
+        <w:ind w:left="2160" w:hanging="360"/>
+      </w:pPr>
+      <w:rPr>
+        <w:rFonts w:ascii="Symbol" w:hAnsi="Symbol" w:hint="default"/>
+      </w:rPr>
+    </w:lvl>
+    <w:lvl w:ilvl="1" w:tplc="04090003">
+      <w:start w:val="1"/>
+      <w:numFmt w:val="bullet"/>
+      <w:lvlText w:val="o"/>
+      <w:lvlJc w:val="left"/>
+      <w:pPr>
+        <w:ind w:left="2880" w:hanging="360"/>
+      </w:pPr>
+      <w:rPr>
+        <w:rFonts w:ascii="Courier New" w:hAnsi="Courier New" w:cs="Courier New" w:hint="default"/>
+      </w:rPr>
+    </w:lvl>
+    <w:lvl w:ilvl="2" w:tplc="04090005" w:tentative="1">
+      <w:start w:val="1"/>
+      <w:numFmt w:val="bullet"/>
+      <w:lvlText w:val=""/>
+      <w:lvlJc w:val="left"/>
+      <w:pPr>
+        <w:ind w:left="3600" w:hanging="360"/>
+      </w:pPr>
+      <w:rPr>
+        <w:rFonts w:ascii="Wingdings" w:hAnsi="Wingdings" w:hint="default"/>
+      </w:rPr>
+    </w:lvl>
+    <w:lvl w:ilvl="3" w:tplc="04090001" w:tentative="1">
+      <w:start w:val="1"/>
+      <w:numFmt w:val="bullet"/>
+      <w:lvlText w:val=""/>
+      <w:lvlJc w:val="left"/>
+      <w:pPr>
+        <w:ind w:left="4320" w:hanging="360"/>
+      </w:pPr>
+      <w:rPr>
+        <w:rFonts w:ascii="Symbol" w:hAnsi="Symbol" w:hint="default"/>
+      </w:rPr>
+    </w:lvl>
+    <w:lvl w:ilvl="4" w:tplc="04090003" w:tentative="1">
+      <w:start w:val="1"/>
+      <w:numFmt w:val="bullet"/>
+      <w:lvlText w:val="o"/>
+      <w:lvlJc w:val="left"/>
+      <w:pPr>
+        <w:ind w:left="5040" w:hanging="360"/>
+      </w:pPr>
+      <w:rPr>
+        <w:rFonts w:ascii="Courier New" w:hAnsi="Courier New" w:cs="Courier New" w:hint="default"/>
+      </w:rPr>
+    </w:lvl>
+    <w:lvl w:ilvl="5" w:tplc="04090005" w:tentative="1">
+      <w:start w:val="1"/>
+      <w:numFmt w:val="bullet"/>
+      <w:lvlText w:val=""/>
+      <w:lvlJc w:val="left"/>
+      <w:pPr>
+        <w:ind w:left="5760" w:hanging="360"/>
+      </w:pPr>
+      <w:rPr>
+        <w:rFonts w:ascii="Wingdings" w:hAnsi="Wingdings" w:hint="default"/>
+      </w:rPr>
+    </w:lvl>
+    <w:lvl w:ilvl="6" w:tplc="04090001" w:tentative="1">
+      <w:start w:val="1"/>
+      <w:numFmt w:val="bullet"/>
+      <w:lvlText w:val=""/>
+      <w:lvlJc w:val="left"/>
+      <w:pPr>
+        <w:ind w:left="6480" w:hanging="360"/>
+      </w:pPr>
+      <w:rPr>
+        <w:rFonts w:ascii="Symbol" w:hAnsi="Symbol" w:hint="default"/>
+      </w:rPr>
+    </w:lvl>
+    <w:lvl w:ilvl="7" w:tplc="04090003" w:tentative="1">
+      <w:start w:val="1"/>
+      <w:numFmt w:val="bullet"/>
+      <w:lvlText w:val="o"/>
+      <w:lvlJc w:val="left"/>
+      <w:pPr>
+        <w:ind w:left="7200" w:hanging="360"/>
+      </w:pPr>
+      <w:rPr>
+        <w:rFonts w:ascii="Courier New" w:hAnsi="Courier New" w:cs="Courier New" w:hint="default"/>
+      </w:rPr>
+    </w:lvl>
+    <w:lvl w:ilvl="8" w:tplc="04090005" w:tentative="1">
+      <w:start w:val="1"/>
+      <w:numFmt w:val="bullet"/>
+      <w:lvlText w:val=""/>
+      <w:lvlJc w:val="left"/>
+      <w:pPr>
+        <w:ind w:left="7920" w:hanging="360"/>
+      </w:pPr>
+      <w:rPr>
+        <w:rFonts w:ascii="Wingdings" w:hAnsi="Wingdings" w:hint="default"/>
+      </w:rPr>
+    </w:lvl>
+  </w:abstractNum>
+  <w:abstractNum w:abstractNumId="9" w15:restartNumberingAfterBreak="0">
     <w:nsid w:val="3E5752E3"/>
     <w:multiLevelType w:val="hybridMultilevel"/>
     <w:tmpl w:val="F1F03BAA"/>
@@ -1716,7 +2574,7 @@
       </w:pPr>
     </w:lvl>
   </w:abstractNum>
-  <w:abstractNum w:abstractNumId="7" w15:restartNumberingAfterBreak="0">
+  <w:abstractNum w:abstractNumId="10" w15:restartNumberingAfterBreak="0">
     <w:nsid w:val="59CF2B8B"/>
     <w:multiLevelType w:val="hybridMultilevel"/>
     <w:tmpl w:val="4398AADA"/>
@@ -1805,7 +2663,7 @@
       </w:pPr>
     </w:lvl>
   </w:abstractNum>
-  <w:abstractNum w:abstractNumId="8" w15:restartNumberingAfterBreak="0">
+  <w:abstractNum w:abstractNumId="11" w15:restartNumberingAfterBreak="0">
     <w:nsid w:val="67417638"/>
     <w:multiLevelType w:val="hybridMultilevel"/>
     <w:tmpl w:val="0E52E4B2"/>
@@ -1895,31 +2753,40 @@
     </w:lvl>
   </w:abstractNum>
   <w:num w:numId="1">
+    <w:abstractNumId w:val="5"/>
+  </w:num>
+  <w:num w:numId="2">
+    <w:abstractNumId w:val="10"/>
+  </w:num>
+  <w:num w:numId="3">
     <w:abstractNumId w:val="4"/>
   </w:num>
-  <w:num w:numId="2">
+  <w:num w:numId="4">
+    <w:abstractNumId w:val="2"/>
+  </w:num>
+  <w:num w:numId="5">
+    <w:abstractNumId w:val="1"/>
+  </w:num>
+  <w:num w:numId="6">
+    <w:abstractNumId w:val="3"/>
+  </w:num>
+  <w:num w:numId="7">
+    <w:abstractNumId w:val="11"/>
+  </w:num>
+  <w:num w:numId="8">
+    <w:abstractNumId w:val="9"/>
+  </w:num>
+  <w:num w:numId="9">
+    <w:abstractNumId w:val="6"/>
+  </w:num>
+  <w:num w:numId="10">
     <w:abstractNumId w:val="7"/>
   </w:num>
-  <w:num w:numId="3">
-    <w:abstractNumId w:val="3"/>
-  </w:num>
-  <w:num w:numId="4">
-    <w:abstractNumId w:val="1"/>
-  </w:num>
-  <w:num w:numId="5">
+  <w:num w:numId="11">
     <w:abstractNumId w:val="0"/>
   </w:num>
-  <w:num w:numId="6">
-    <w:abstractNumId w:val="2"/>
-  </w:num>
-  <w:num w:numId="7">
+  <w:num w:numId="12">
     <w:abstractNumId w:val="8"/>
-  </w:num>
-  <w:num w:numId="8">
-    <w:abstractNumId w:val="6"/>
-  </w:num>
-  <w:num w:numId="9">
-    <w:abstractNumId w:val="5"/>
   </w:num>
 </w:numbering>
 </file>
@@ -2047,6 +2914,7 @@
     <w:lsdException w:name="HTML Sample" w:semiHidden="1" w:unhideWhenUsed="1"/>
     <w:lsdException w:name="HTML Typewriter" w:semiHidden="1" w:unhideWhenUsed="1"/>
     <w:lsdException w:name="HTML Variable" w:semiHidden="1" w:unhideWhenUsed="1"/>
+    <w:lsdException w:name="Normal Table" w:semiHidden="1" w:unhideWhenUsed="1"/>
     <w:lsdException w:name="annotation subject" w:semiHidden="1" w:unhideWhenUsed="1"/>
     <w:lsdException w:name="No List" w:semiHidden="1" w:unhideWhenUsed="1"/>
     <w:lsdException w:name="Outline List 1" w:semiHidden="1" w:unhideWhenUsed="1"/>
@@ -2093,8 +2961,10 @@
     <w:lsdException w:name="Table Subtle 2" w:semiHidden="1" w:unhideWhenUsed="1"/>
     <w:lsdException w:name="Table Web 1" w:semiHidden="1" w:unhideWhenUsed="1"/>
     <w:lsdException w:name="Table Web 2" w:semiHidden="1" w:unhideWhenUsed="1"/>
+    <w:lsdException w:name="Table Web 3" w:semiHidden="1" w:unhideWhenUsed="1"/>
     <w:lsdException w:name="Balloon Text" w:semiHidden="1" w:unhideWhenUsed="1"/>
     <w:lsdException w:name="Table Grid" w:uiPriority="39"/>
+    <w:lsdException w:name="Table Theme" w:semiHidden="1" w:unhideWhenUsed="1"/>
     <w:lsdException w:name="Placeholder Text" w:semiHidden="1"/>
     <w:lsdException w:name="No Spacing" w:uiPriority="1" w:qFormat="1"/>
     <w:lsdException w:name="Light Shading" w:uiPriority="60"/>
